--- a/Instructions for Accessing Input Feeder Data.docx
+++ b/Instructions for Accessing Input Feeder Data.docx
@@ -25,7 +25,7 @@
           <w:sz w:val="32"/>
           <w:szCs w:val="32"/>
         </w:rPr>
-        <w:t>VEC Feeder</w:t>
+        <w:t>Input Feeder</w:t>
       </w:r>
       <w:r>
         <w:rPr>
@@ -368,7 +368,25 @@
           <w:sz w:val="24"/>
           <w:szCs w:val="24"/>
         </w:rPr>
-        <w:t>[username@nest-vt ~]$</w:t>
+        <w:t>[</w:t>
+      </w:r>
+      <w:proofErr w:type="spellStart"/>
+      <w:r>
+        <w:rPr>
+          <w:rFonts w:ascii="Consolas" w:hAnsi="Consolas" w:cs="Times New Roman"/>
+          <w:sz w:val="24"/>
+          <w:szCs w:val="24"/>
+        </w:rPr>
+        <w:t>username@nest-vt</w:t>
+      </w:r>
+      <w:proofErr w:type="spellEnd"/>
+      <w:r>
+        <w:rPr>
+          <w:rFonts w:ascii="Consolas" w:hAnsi="Consolas" w:cs="Times New Roman"/>
+          <w:sz w:val="24"/>
+          <w:szCs w:val="24"/>
+        </w:rPr>
+        <w:t xml:space="preserve"> ~]$</w:t>
       </w:r>
       <w:r>
         <w:rPr>
@@ -462,15 +480,51 @@
           <w:szCs w:val="24"/>
         </w:rPr>
         <w:lastRenderedPageBreak/>
-        <w:t xml:space="preserve">Change to the /nest-vt-fs1 folder in /netfiles using the command                                     </w:t>
-      </w:r>
-      <w:r>
-        <w:rPr>
-          <w:rFonts w:ascii="Consolas" w:hAnsi="Consolas" w:cs="Times New Roman"/>
-          <w:sz w:val="24"/>
-          <w:szCs w:val="24"/>
-        </w:rPr>
-        <w:t>cd /netfiles/nest-vt-fs1</w:t>
+        <w:t>Change to the /nest-vt-fs1 folder in /</w:t>
+      </w:r>
+      <w:proofErr w:type="spellStart"/>
+      <w:r>
+        <w:rPr>
+          <w:rFonts w:ascii="Times New Roman" w:hAnsi="Times New Roman" w:cs="Times New Roman"/>
+          <w:sz w:val="24"/>
+          <w:szCs w:val="24"/>
+        </w:rPr>
+        <w:t>netfiles</w:t>
+      </w:r>
+      <w:proofErr w:type="spellEnd"/>
+      <w:r>
+        <w:rPr>
+          <w:rFonts w:ascii="Times New Roman" w:hAnsi="Times New Roman" w:cs="Times New Roman"/>
+          <w:sz w:val="24"/>
+          <w:szCs w:val="24"/>
+        </w:rPr>
+        <w:t xml:space="preserve"> using the command                                     </w:t>
+      </w:r>
+      <w:r>
+        <w:rPr>
+          <w:rFonts w:ascii="Consolas" w:hAnsi="Consolas" w:cs="Times New Roman"/>
+          <w:sz w:val="24"/>
+          <w:szCs w:val="24"/>
+        </w:rPr>
+        <w:t>cd /</w:t>
+      </w:r>
+      <w:proofErr w:type="spellStart"/>
+      <w:r>
+        <w:rPr>
+          <w:rFonts w:ascii="Consolas" w:hAnsi="Consolas" w:cs="Times New Roman"/>
+          <w:sz w:val="24"/>
+          <w:szCs w:val="24"/>
+        </w:rPr>
+        <w:t>netfiles</w:t>
+      </w:r>
+      <w:proofErr w:type="spellEnd"/>
+      <w:r>
+        <w:rPr>
+          <w:rFonts w:ascii="Consolas" w:hAnsi="Consolas" w:cs="Times New Roman"/>
+          <w:sz w:val="24"/>
+          <w:szCs w:val="24"/>
+        </w:rPr>
+        <w:t>/nest-vt-fs1</w:t>
       </w:r>
       <w:r>
         <w:rPr>
@@ -564,8 +618,17 @@
           <w:sz w:val="24"/>
           <w:szCs w:val="24"/>
         </w:rPr>
+        <w:t xml:space="preserve"> located</w:t>
+      </w:r>
+      <w:r>
+        <w:rPr>
+          <w:rFonts w:ascii="Times New Roman" w:hAnsi="Times New Roman" w:cs="Times New Roman"/>
+          <w:sz w:val="24"/>
+          <w:szCs w:val="24"/>
+        </w:rPr>
         <w:t xml:space="preserve"> in the </w:t>
       </w:r>
+      <w:proofErr w:type="spellStart"/>
       <w:r>
         <w:rPr>
           <w:rFonts w:ascii="Times New Roman" w:hAnsi="Times New Roman" w:cs="Times New Roman"/>
@@ -574,6 +637,7 @@
         </w:rPr>
         <w:t>data_for_MAPLE_BST_Demo</w:t>
       </w:r>
+      <w:proofErr w:type="spellEnd"/>
       <w:r>
         <w:rPr>
           <w:rFonts w:ascii="Times New Roman" w:hAnsi="Times New Roman" w:cs="Times New Roman"/>
@@ -603,6 +667,7 @@
       <w:r>
         <w:rPr>
           <w:rFonts w:ascii="Times New Roman" w:hAnsi="Times New Roman" w:cs="Times New Roman"/>
+          <w:noProof/>
           <w:sz w:val="24"/>
           <w:szCs w:val="24"/>
         </w:rPr>
@@ -708,6 +773,7 @@
         </w:rPr>
         <w:t xml:space="preserve">Enter the command </w:t>
       </w:r>
+      <w:proofErr w:type="spellStart"/>
       <w:r>
         <w:rPr>
           <w:rFonts w:ascii="Consolas" w:hAnsi="Consolas" w:cs="Times New Roman"/>
@@ -716,6 +782,7 @@
         </w:rPr>
         <w:t>scp</w:t>
       </w:r>
+      <w:proofErr w:type="spellEnd"/>
       <w:r>
         <w:rPr>
           <w:rFonts w:ascii="Consolas" w:hAnsi="Consolas" w:cs="Times New Roman"/>
